--- a/TEMP/input/p063v_LC_ESC_+MHS_+/tc_p063v.docx
+++ b/TEMP/input/p063v_LC_ESC_+MHS_+/tc_p063v.docx
@@ -4430,36 +4430,14 @@
     <w:rPrDefault>
       <w:rPr>
         <w:rFonts w:ascii="Arial" w:cs="Arial" w:eastAsia="Arial" w:hAnsi="Arial"/>
-        <w:b w:val="0"/>
-        <w:i w:val="0"/>
-        <w:smallCaps w:val="0"/>
-        <w:strike w:val="0"/>
-        <w:color w:val="000000"/>
         <w:sz w:val="22"/>
         <w:szCs w:val="22"/>
-        <w:u w:val="none"/>
-        <w:shd w:fill="auto" w:val="clear"/>
-        <w:vertAlign w:val="baseline"/>
         <w:lang w:val="en"/>
       </w:rPr>
     </w:rPrDefault>
     <w:pPrDefault>
       <w:pPr>
-        <w:keepNext w:val="0"/>
-        <w:keepLines w:val="0"/>
-        <w:widowControl w:val="1"/>
-        <w:pBdr>
-          <w:top w:space="0" w:sz="0" w:val="nil"/>
-          <w:left w:space="0" w:sz="0" w:val="nil"/>
-          <w:bottom w:space="0" w:sz="0" w:val="nil"/>
-          <w:right w:space="0" w:sz="0" w:val="nil"/>
-          <w:between w:space="0" w:sz="0" w:val="nil"/>
-        </w:pBdr>
-        <w:shd w:fill="auto" w:val="clear"/>
-        <w:spacing w:after="0" w:before="0" w:line="276" w:lineRule="auto"/>
-        <w:ind w:left="0" w:right="0" w:firstLine="0"/>
-        <w:contextualSpacing w:val="0"/>
-        <w:jc w:val="left"/>
+        <w:spacing w:line="276" w:lineRule="auto"/>
       </w:pPr>
     </w:pPrDefault>
   </w:docDefaults>

--- a/TEMP/input/p063v_LC_ESC_+MHS_+/tc_p063v.docx
+++ b/TEMP/input/p063v_LC_ESC_+MHS_+/tc_p063v.docx
@@ -155,24 +155,7 @@
           <w:szCs w:val="18"/>
           <w:rtl w:val="0"/>
         </w:rPr>
-        <w:t xml:space="preserve">&lt;id&gt;</w:t>
-      </w:r>
-      <w:r>
-        <w:rPr>
-          <w:color w:val="000000"/>
-          <w:rtl w:val="0"/>
-        </w:rPr>
-        <w:t xml:space="preserve">p063v_1</w:t>
-      </w:r>
-      <w:r>
-        <w:rPr>
-          <w:rFonts w:ascii="Courier New" w:cs="Courier New" w:eastAsia="Courier New" w:hAnsi="Courier New"/>
-          <w:color w:val="7f6000"/>
-          <w:sz w:val="18"/>
-          <w:szCs w:val="18"/>
-          <w:rtl w:val="0"/>
-        </w:rPr>
-        <w:t xml:space="preserve">&lt;/id&gt;</w:t>
+        <w:t xml:space="preserve">&lt;id&gt;p063v_1&lt;/id&gt;</w:t>
       </w:r>
       <w:r>
         <w:rPr>
@@ -1456,24 +1439,7 @@
           <w:szCs w:val="18"/>
           <w:rtl w:val="0"/>
         </w:rPr>
-        <w:t xml:space="preserve">&lt;id&gt;</w:t>
-      </w:r>
-      <w:r>
-        <w:rPr>
-          <w:color w:val="000000"/>
-          <w:rtl w:val="0"/>
-        </w:rPr>
-        <w:t xml:space="preserve">p063v_2</w:t>
-      </w:r>
-      <w:r>
-        <w:rPr>
-          <w:rFonts w:ascii="Courier New" w:cs="Courier New" w:eastAsia="Courier New" w:hAnsi="Courier New"/>
-          <w:color w:val="7f6000"/>
-          <w:sz w:val="18"/>
-          <w:szCs w:val="18"/>
-          <w:rtl w:val="0"/>
-        </w:rPr>
-        <w:t xml:space="preserve">&lt;/id&gt;</w:t>
+        <w:t xml:space="preserve">&lt;id&gt;p063v_2&lt;/id&gt;</w:t>
       </w:r>
       <w:r>
         <w:rPr>
@@ -1812,24 +1778,7 @@
           <w:szCs w:val="18"/>
           <w:rtl w:val="0"/>
         </w:rPr>
-        <w:t xml:space="preserve">&lt;id&gt;</w:t>
-      </w:r>
-      <w:r>
-        <w:rPr>
-          <w:color w:val="000000"/>
-          <w:rtl w:val="0"/>
-        </w:rPr>
-        <w:t xml:space="preserve">p063v_3</w:t>
-      </w:r>
-      <w:r>
-        <w:rPr>
-          <w:rFonts w:ascii="Courier New" w:cs="Courier New" w:eastAsia="Courier New" w:hAnsi="Courier New"/>
-          <w:color w:val="7f6000"/>
-          <w:sz w:val="18"/>
-          <w:szCs w:val="18"/>
-          <w:rtl w:val="0"/>
-        </w:rPr>
-        <w:t xml:space="preserve">&lt;/id&gt;</w:t>
+        <w:t xml:space="preserve">&lt;id&gt;p063v_3&lt;/id&gt;</w:t>
       </w:r>
       <w:r>
         <w:rPr>
@@ -2337,24 +2286,7 @@
           <w:szCs w:val="18"/>
           <w:rtl w:val="0"/>
         </w:rPr>
-        <w:t xml:space="preserve">&lt;id&gt;</w:t>
-      </w:r>
-      <w:r>
-        <w:rPr>
-          <w:color w:val="000000"/>
-          <w:rtl w:val="0"/>
-        </w:rPr>
-        <w:t xml:space="preserve">p063v_4</w:t>
-      </w:r>
-      <w:r>
-        <w:rPr>
-          <w:rFonts w:ascii="Courier New" w:cs="Courier New" w:eastAsia="Courier New" w:hAnsi="Courier New"/>
-          <w:color w:val="7f6000"/>
-          <w:sz w:val="18"/>
-          <w:szCs w:val="18"/>
-          <w:rtl w:val="0"/>
-        </w:rPr>
-        <w:t xml:space="preserve">&lt;/id&gt;</w:t>
+        <w:t xml:space="preserve">&lt;id&gt;p063v_4&lt;/id&gt;</w:t>
       </w:r>
       <w:r>
         <w:rPr>
@@ -2834,24 +2766,7 @@
           <w:szCs w:val="18"/>
           <w:rtl w:val="0"/>
         </w:rPr>
-        <w:t xml:space="preserve">&lt;id&gt;</w:t>
-      </w:r>
-      <w:r>
-        <w:rPr>
-          <w:color w:val="000000"/>
-          <w:rtl w:val="0"/>
-        </w:rPr>
-        <w:t xml:space="preserve">p063v_5</w:t>
-      </w:r>
-      <w:r>
-        <w:rPr>
-          <w:rFonts w:ascii="Courier New" w:cs="Courier New" w:eastAsia="Courier New" w:hAnsi="Courier New"/>
-          <w:color w:val="7f6000"/>
-          <w:sz w:val="18"/>
-          <w:szCs w:val="18"/>
-          <w:rtl w:val="0"/>
-        </w:rPr>
-        <w:t xml:space="preserve">&lt;/id&gt;</w:t>
+        <w:t xml:space="preserve">&lt;id&gt;p063v_5&lt;/id&gt;</w:t>
       </w:r>
       <w:r>
         <w:rPr>
@@ -3397,24 +3312,7 @@
           <w:szCs w:val="18"/>
           <w:rtl w:val="0"/>
         </w:rPr>
-        <w:t xml:space="preserve">&lt;id&gt;</w:t>
-      </w:r>
-      <w:r>
-        <w:rPr>
-          <w:color w:val="000000"/>
-          <w:rtl w:val="0"/>
-        </w:rPr>
-        <w:t xml:space="preserve">p063v_6</w:t>
-      </w:r>
-      <w:r>
-        <w:rPr>
-          <w:rFonts w:ascii="Courier New" w:cs="Courier New" w:eastAsia="Courier New" w:hAnsi="Courier New"/>
-          <w:color w:val="7f6000"/>
-          <w:sz w:val="18"/>
-          <w:szCs w:val="18"/>
-          <w:rtl w:val="0"/>
-        </w:rPr>
-        <w:t xml:space="preserve">&lt;/id&gt;</w:t>
+        <w:t xml:space="preserve">&lt;id&gt;p063v_6&lt;/id&gt;</w:t>
       </w:r>
       <w:r>
         <w:rPr>
@@ -3780,24 +3678,7 @@
           <w:szCs w:val="18"/>
           <w:rtl w:val="0"/>
         </w:rPr>
-        <w:t xml:space="preserve">&lt;id&gt;</w:t>
-      </w:r>
-      <w:r>
-        <w:rPr>
-          <w:color w:val="000000"/>
-          <w:rtl w:val="0"/>
-        </w:rPr>
-        <w:t xml:space="preserve">p063v_7</w:t>
-      </w:r>
-      <w:r>
-        <w:rPr>
-          <w:rFonts w:ascii="Courier New" w:cs="Courier New" w:eastAsia="Courier New" w:hAnsi="Courier New"/>
-          <w:color w:val="7f6000"/>
-          <w:sz w:val="18"/>
-          <w:szCs w:val="18"/>
-          <w:rtl w:val="0"/>
-        </w:rPr>
-        <w:t xml:space="preserve">&lt;/id&gt;</w:t>
+        <w:t xml:space="preserve">&lt;id&gt;p063v_7&lt;/id&gt;</w:t>
       </w:r>
       <w:r>
         <w:rPr>

--- a/TEMP/input/p063v_LC_ESC_+MHS_+/tc_p063v.docx
+++ b/TEMP/input/p063v_LC_ESC_+MHS_+/tc_p063v.docx
@@ -545,6 +545,12 @@
           <w:rtl w:val="0"/>
         </w:rPr>
         <w:t xml:space="preserve">ent</w:t>
+      </w:r>
+      <w:r>
+        <w:rPr>
+          <w:rtl w:val="0"/>
+        </w:rPr>
+        <w:t xml:space="preserve">s</w:t>
       </w:r>
       <w:r>
         <w:rPr>

--- a/TEMP/input/p063v_LC_ESC_+MHS_+/tc_p063v.docx
+++ b/TEMP/input/p063v_LC_ESC_+MHS_+/tc_p063v.docx
@@ -343,7 +343,22 @@
           <w:color w:val="000000"/>
           <w:rtl w:val="0"/>
         </w:rPr>
-        <w:t xml:space="preserve">ault </w:t>
+        <w:t xml:space="preserve">ault&lt;comment&gt;</w:t>
+      </w:r>
+      <w:r>
+        <w:rPr>
+          <w:sz w:val="16"/>
+          <w:szCs w:val="16"/>
+          <w:rtl w:val="0"/>
+        </w:rPr>
+        <w:t xml:space="preserve">c_063v_01&lt;/comment&gt;</w:t>
+      </w:r>
+      <w:r>
+        <w:rPr>
+          <w:color w:val="000000"/>
+          <w:rtl w:val="0"/>
+        </w:rPr>
+        <w:t xml:space="preserve"> </w:t>
       </w:r>
       <w:r>
         <w:rPr>
@@ -1137,7 +1152,22 @@
           <w:color w:val="000000"/>
           <w:rtl w:val="0"/>
         </w:rPr>
-        <w:t xml:space="preserve">ur </w:t>
+        <w:t xml:space="preserve">ur&lt;comment&gt;</w:t>
+      </w:r>
+      <w:r>
+        <w:rPr>
+          <w:sz w:val="16"/>
+          <w:szCs w:val="16"/>
+          <w:rtl w:val="0"/>
+        </w:rPr>
+        <w:t xml:space="preserve">c_063v_02&lt;/comment&gt;</w:t>
+      </w:r>
+      <w:r>
+        <w:rPr>
+          <w:color w:val="000000"/>
+          <w:rtl w:val="0"/>
+        </w:rPr>
+        <w:t xml:space="preserve"> </w:t>
       </w:r>
       <w:r>
         <w:rPr>
@@ -4193,7 +4223,7 @@
     </w:p>
     <w:sectPr>
       <w:pgSz w:h="15840" w:w="12240"/>
-      <w:pgMar w:bottom="1440" w:top="1440" w:left="1440" w:right="1440" w:header="0"/>
+      <w:pgMar w:bottom="1440" w:top="1440" w:left="1440" w:right="1440" w:header="0" w:footer="720"/>
       <w:pgNumType w:start="1"/>
     </w:sectPr>
   </w:body>

--- a/TEMP/input/p063v_LC_ESC_+MHS_+/tc_p063v.docx
+++ b/TEMP/input/p063v_LC_ESC_+MHS_+/tc_p063v.docx
@@ -13,7 +13,6 @@
           <w:between w:space="0" w:sz="0" w:val="nil"/>
         </w:pBdr>
         <w:shd w:fill="auto" w:val="clear"/>
-        <w:contextualSpacing w:val="0"/>
         <w:rPr>
           <w:color w:val="000000"/>
         </w:rPr>
@@ -62,7 +61,6 @@
           <w:between w:space="0" w:sz="0" w:val="nil"/>
         </w:pBdr>
         <w:shd w:fill="auto" w:val="clear"/>
-        <w:contextualSpacing w:val="0"/>
         <w:rPr>
           <w:color w:val="000000"/>
         </w:rPr>
@@ -110,7 +108,6 @@
           <w:between w:space="0" w:sz="0" w:val="nil"/>
         </w:pBdr>
         <w:shd w:fill="auto" w:val="clear"/>
-        <w:contextualSpacing w:val="0"/>
         <w:rPr>
           <w:color w:val="000000"/>
         </w:rPr>
@@ -142,7 +139,6 @@
           <w:between w:space="0" w:sz="0" w:val="nil"/>
         </w:pBdr>
         <w:shd w:fill="auto" w:val="clear"/>
-        <w:contextualSpacing w:val="0"/>
         <w:rPr>
           <w:color w:val="000000"/>
         </w:rPr>
@@ -174,29 +170,27 @@
           <w:between w:space="0" w:sz="0" w:val="nil"/>
         </w:pBdr>
         <w:shd w:fill="auto" w:val="clear"/>
-        <w:contextualSpacing w:val="0"/>
-        <w:rPr>
-          <w:color w:val="000000"/>
-        </w:rPr>
-      </w:pPr>
-      <w:r>
-        <w:rPr>
-          <w:rtl w:val="0"/>
-        </w:rPr>
-      </w:r>
-    </w:p>
-    <w:p>
-      <w:pPr>
-        <w:widowControl w:val="0"/>
-        <w:pBdr>
-          <w:top w:space="0" w:sz="0" w:val="nil"/>
-          <w:left w:space="0" w:sz="0" w:val="nil"/>
-          <w:bottom w:space="0" w:sz="0" w:val="nil"/>
-          <w:right w:space="0" w:sz="0" w:val="nil"/>
-          <w:between w:space="0" w:sz="0" w:val="nil"/>
-        </w:pBdr>
-        <w:shd w:fill="auto" w:val="clear"/>
-        <w:contextualSpacing w:val="0"/>
+        <w:rPr>
+          <w:color w:val="000000"/>
+        </w:rPr>
+      </w:pPr>
+      <w:r>
+        <w:rPr>
+          <w:rtl w:val="0"/>
+        </w:rPr>
+      </w:r>
+    </w:p>
+    <w:p>
+      <w:pPr>
+        <w:widowControl w:val="0"/>
+        <w:pBdr>
+          <w:top w:space="0" w:sz="0" w:val="nil"/>
+          <w:left w:space="0" w:sz="0" w:val="nil"/>
+          <w:bottom w:space="0" w:sz="0" w:val="nil"/>
+          <w:right w:space="0" w:sz="0" w:val="nil"/>
+          <w:between w:space="0" w:sz="0" w:val="nil"/>
+        </w:pBdr>
+        <w:shd w:fill="auto" w:val="clear"/>
         <w:rPr>
           <w:color w:val="000000"/>
         </w:rPr>
@@ -280,7 +274,6 @@
           <w:between w:space="0" w:sz="0" w:val="nil"/>
         </w:pBdr>
         <w:shd w:fill="auto" w:val="clear"/>
-        <w:contextualSpacing w:val="0"/>
         <w:rPr>
           <w:color w:val="000000"/>
         </w:rPr>
@@ -304,7 +297,6 @@
           <w:between w:space="0" w:sz="0" w:val="nil"/>
         </w:pBdr>
         <w:shd w:fill="auto" w:val="clear"/>
-        <w:contextualSpacing w:val="0"/>
         <w:rPr>
           <w:color w:val="000000"/>
         </w:rPr>
@@ -498,7 +490,6 @@
           <w:between w:space="0" w:sz="0" w:val="nil"/>
         </w:pBdr>
         <w:shd w:fill="auto" w:val="clear"/>
-        <w:contextualSpacing w:val="0"/>
         <w:rPr>
           <w:color w:val="000000"/>
         </w:rPr>
@@ -637,7 +628,6 @@
           <w:between w:space="0" w:sz="0" w:val="nil"/>
         </w:pBdr>
         <w:shd w:fill="auto" w:val="clear"/>
-        <w:contextualSpacing w:val="0"/>
         <w:rPr>
           <w:color w:val="000000"/>
         </w:rPr>
@@ -727,7 +717,6 @@
           <w:between w:space="0" w:sz="0" w:val="nil"/>
         </w:pBdr>
         <w:shd w:fill="auto" w:val="clear"/>
-        <w:contextualSpacing w:val="0"/>
         <w:rPr>
           <w:color w:val="000000"/>
         </w:rPr>
@@ -852,7 +841,6 @@
           <w:between w:space="0" w:sz="0" w:val="nil"/>
         </w:pBdr>
         <w:shd w:fill="auto" w:val="clear"/>
-        <w:contextualSpacing w:val="0"/>
         <w:rPr>
           <w:color w:val="000000"/>
         </w:rPr>
@@ -1006,7 +994,6 @@
           <w:between w:space="0" w:sz="0" w:val="nil"/>
         </w:pBdr>
         <w:shd w:fill="auto" w:val="clear"/>
-        <w:contextualSpacing w:val="0"/>
         <w:rPr>
           <w:color w:val="000000"/>
         </w:rPr>
@@ -1113,7 +1100,6 @@
           <w:between w:space="0" w:sz="0" w:val="nil"/>
         </w:pBdr>
         <w:shd w:fill="auto" w:val="clear"/>
-        <w:contextualSpacing w:val="0"/>
         <w:rPr>
           <w:color w:val="000000"/>
         </w:rPr>
@@ -1308,7 +1294,6 @@
           <w:between w:space="0" w:sz="0" w:val="nil"/>
         </w:pBdr>
         <w:shd w:fill="auto" w:val="clear"/>
-        <w:contextualSpacing w:val="0"/>
         <w:rPr>
           <w:color w:val="000000"/>
         </w:rPr>
@@ -1376,7 +1361,6 @@
           <w:between w:space="0" w:sz="0" w:val="nil"/>
         </w:pBdr>
         <w:shd w:fill="auto" w:val="clear"/>
-        <w:contextualSpacing w:val="0"/>
         <w:rPr>
           <w:color w:val="000000"/>
         </w:rPr>
@@ -1408,29 +1392,27 @@
           <w:between w:space="0" w:sz="0" w:val="nil"/>
         </w:pBdr>
         <w:shd w:fill="auto" w:val="clear"/>
-        <w:contextualSpacing w:val="0"/>
-        <w:rPr>
-          <w:color w:val="000000"/>
-        </w:rPr>
-      </w:pPr>
-      <w:r>
-        <w:rPr>
-          <w:rtl w:val="0"/>
-        </w:rPr>
-      </w:r>
-    </w:p>
-    <w:p>
-      <w:pPr>
-        <w:widowControl w:val="0"/>
-        <w:pBdr>
-          <w:top w:space="0" w:sz="0" w:val="nil"/>
-          <w:left w:space="0" w:sz="0" w:val="nil"/>
-          <w:bottom w:space="0" w:sz="0" w:val="nil"/>
-          <w:right w:space="0" w:sz="0" w:val="nil"/>
-          <w:between w:space="0" w:sz="0" w:val="nil"/>
-        </w:pBdr>
-        <w:shd w:fill="auto" w:val="clear"/>
-        <w:contextualSpacing w:val="0"/>
+        <w:rPr>
+          <w:color w:val="000000"/>
+        </w:rPr>
+      </w:pPr>
+      <w:r>
+        <w:rPr>
+          <w:rtl w:val="0"/>
+        </w:rPr>
+      </w:r>
+    </w:p>
+    <w:p>
+      <w:pPr>
+        <w:widowControl w:val="0"/>
+        <w:pBdr>
+          <w:top w:space="0" w:sz="0" w:val="nil"/>
+          <w:left w:space="0" w:sz="0" w:val="nil"/>
+          <w:bottom w:space="0" w:sz="0" w:val="nil"/>
+          <w:right w:space="0" w:sz="0" w:val="nil"/>
+          <w:between w:space="0" w:sz="0" w:val="nil"/>
+        </w:pBdr>
+        <w:shd w:fill="auto" w:val="clear"/>
         <w:rPr>
           <w:color w:val="000000"/>
         </w:rPr>
@@ -1462,7 +1444,6 @@
           <w:between w:space="0" w:sz="0" w:val="nil"/>
         </w:pBdr>
         <w:shd w:fill="auto" w:val="clear"/>
-        <w:contextualSpacing w:val="0"/>
         <w:rPr>
           <w:color w:val="000000"/>
         </w:rPr>
@@ -1494,29 +1475,27 @@
           <w:between w:space="0" w:sz="0" w:val="nil"/>
         </w:pBdr>
         <w:shd w:fill="auto" w:val="clear"/>
-        <w:contextualSpacing w:val="0"/>
-        <w:rPr>
-          <w:color w:val="000000"/>
-        </w:rPr>
-      </w:pPr>
-      <w:r>
-        <w:rPr>
-          <w:rtl w:val="0"/>
-        </w:rPr>
-      </w:r>
-    </w:p>
-    <w:p>
-      <w:pPr>
-        <w:widowControl w:val="0"/>
-        <w:pBdr>
-          <w:top w:space="0" w:sz="0" w:val="nil"/>
-          <w:left w:space="0" w:sz="0" w:val="nil"/>
-          <w:bottom w:space="0" w:sz="0" w:val="nil"/>
-          <w:right w:space="0" w:sz="0" w:val="nil"/>
-          <w:between w:space="0" w:sz="0" w:val="nil"/>
-        </w:pBdr>
-        <w:shd w:fill="auto" w:val="clear"/>
-        <w:contextualSpacing w:val="0"/>
+        <w:rPr>
+          <w:color w:val="000000"/>
+        </w:rPr>
+      </w:pPr>
+      <w:r>
+        <w:rPr>
+          <w:rtl w:val="0"/>
+        </w:rPr>
+      </w:r>
+    </w:p>
+    <w:p>
+      <w:pPr>
+        <w:widowControl w:val="0"/>
+        <w:pBdr>
+          <w:top w:space="0" w:sz="0" w:val="nil"/>
+          <w:left w:space="0" w:sz="0" w:val="nil"/>
+          <w:bottom w:space="0" w:sz="0" w:val="nil"/>
+          <w:right w:space="0" w:sz="0" w:val="nil"/>
+          <w:between w:space="0" w:sz="0" w:val="nil"/>
+        </w:pBdr>
+        <w:shd w:fill="auto" w:val="clear"/>
         <w:rPr>
           <w:color w:val="000000"/>
         </w:rPr>
@@ -1567,7 +1546,6 @@
           <w:between w:space="0" w:sz="0" w:val="nil"/>
         </w:pBdr>
         <w:shd w:fill="auto" w:val="clear"/>
-        <w:contextualSpacing w:val="0"/>
         <w:rPr>
           <w:color w:val="000000"/>
         </w:rPr>
@@ -1591,7 +1569,6 @@
           <w:between w:space="0" w:sz="0" w:val="nil"/>
         </w:pBdr>
         <w:shd w:fill="auto" w:val="clear"/>
-        <w:contextualSpacing w:val="0"/>
         <w:rPr>
           <w:color w:val="000000"/>
         </w:rPr>
@@ -1676,7 +1653,6 @@
           <w:between w:space="0" w:sz="0" w:val="nil"/>
         </w:pBdr>
         <w:shd w:fill="auto" w:val="clear"/>
-        <w:contextualSpacing w:val="0"/>
         <w:rPr>
           <w:color w:val="000000"/>
         </w:rPr>
@@ -1715,7 +1691,6 @@
           <w:between w:space="0" w:sz="0" w:val="nil"/>
         </w:pBdr>
         <w:shd w:fill="auto" w:val="clear"/>
-        <w:contextualSpacing w:val="0"/>
         <w:rPr>
           <w:color w:val="000000"/>
         </w:rPr>
@@ -1747,29 +1722,27 @@
           <w:between w:space="0" w:sz="0" w:val="nil"/>
         </w:pBdr>
         <w:shd w:fill="auto" w:val="clear"/>
-        <w:contextualSpacing w:val="0"/>
-        <w:rPr>
-          <w:color w:val="000000"/>
-        </w:rPr>
-      </w:pPr>
-      <w:r>
-        <w:rPr>
-          <w:rtl w:val="0"/>
-        </w:rPr>
-      </w:r>
-    </w:p>
-    <w:p>
-      <w:pPr>
-        <w:widowControl w:val="0"/>
-        <w:pBdr>
-          <w:top w:space="0" w:sz="0" w:val="nil"/>
-          <w:left w:space="0" w:sz="0" w:val="nil"/>
-          <w:bottom w:space="0" w:sz="0" w:val="nil"/>
-          <w:right w:space="0" w:sz="0" w:val="nil"/>
-          <w:between w:space="0" w:sz="0" w:val="nil"/>
-        </w:pBdr>
-        <w:shd w:fill="auto" w:val="clear"/>
-        <w:contextualSpacing w:val="0"/>
+        <w:rPr>
+          <w:color w:val="000000"/>
+        </w:rPr>
+      </w:pPr>
+      <w:r>
+        <w:rPr>
+          <w:rtl w:val="0"/>
+        </w:rPr>
+      </w:r>
+    </w:p>
+    <w:p>
+      <w:pPr>
+        <w:widowControl w:val="0"/>
+        <w:pBdr>
+          <w:top w:space="0" w:sz="0" w:val="nil"/>
+          <w:left w:space="0" w:sz="0" w:val="nil"/>
+          <w:bottom w:space="0" w:sz="0" w:val="nil"/>
+          <w:right w:space="0" w:sz="0" w:val="nil"/>
+          <w:between w:space="0" w:sz="0" w:val="nil"/>
+        </w:pBdr>
+        <w:shd w:fill="auto" w:val="clear"/>
         <w:rPr>
           <w:color w:val="000000"/>
         </w:rPr>
@@ -1801,7 +1774,6 @@
           <w:between w:space="0" w:sz="0" w:val="nil"/>
         </w:pBdr>
         <w:shd w:fill="auto" w:val="clear"/>
-        <w:contextualSpacing w:val="0"/>
         <w:rPr>
           <w:color w:val="000000"/>
         </w:rPr>
@@ -1833,29 +1805,27 @@
           <w:between w:space="0" w:sz="0" w:val="nil"/>
         </w:pBdr>
         <w:shd w:fill="auto" w:val="clear"/>
-        <w:contextualSpacing w:val="0"/>
-        <w:rPr>
-          <w:color w:val="000000"/>
-        </w:rPr>
-      </w:pPr>
-      <w:r>
-        <w:rPr>
-          <w:rtl w:val="0"/>
-        </w:rPr>
-      </w:r>
-    </w:p>
-    <w:p>
-      <w:pPr>
-        <w:widowControl w:val="0"/>
-        <w:pBdr>
-          <w:top w:space="0" w:sz="0" w:val="nil"/>
-          <w:left w:space="0" w:sz="0" w:val="nil"/>
-          <w:bottom w:space="0" w:sz="0" w:val="nil"/>
-          <w:right w:space="0" w:sz="0" w:val="nil"/>
-          <w:between w:space="0" w:sz="0" w:val="nil"/>
-        </w:pBdr>
-        <w:shd w:fill="auto" w:val="clear"/>
-        <w:contextualSpacing w:val="0"/>
+        <w:rPr>
+          <w:color w:val="000000"/>
+        </w:rPr>
+      </w:pPr>
+      <w:r>
+        <w:rPr>
+          <w:rtl w:val="0"/>
+        </w:rPr>
+      </w:r>
+    </w:p>
+    <w:p>
+      <w:pPr>
+        <w:widowControl w:val="0"/>
+        <w:pBdr>
+          <w:top w:space="0" w:sz="0" w:val="nil"/>
+          <w:left w:space="0" w:sz="0" w:val="nil"/>
+          <w:bottom w:space="0" w:sz="0" w:val="nil"/>
+          <w:right w:space="0" w:sz="0" w:val="nil"/>
+          <w:between w:space="0" w:sz="0" w:val="nil"/>
+        </w:pBdr>
+        <w:shd w:fill="auto" w:val="clear"/>
         <w:rPr>
           <w:color w:val="000000"/>
         </w:rPr>
@@ -1926,7 +1896,6 @@
           <w:between w:space="0" w:sz="0" w:val="nil"/>
         </w:pBdr>
         <w:shd w:fill="auto" w:val="clear"/>
-        <w:contextualSpacing w:val="0"/>
         <w:rPr>
           <w:color w:val="000000"/>
         </w:rPr>
@@ -1950,7 +1919,6 @@
           <w:between w:space="0" w:sz="0" w:val="nil"/>
         </w:pBdr>
         <w:shd w:fill="auto" w:val="clear"/>
-        <w:contextualSpacing w:val="0"/>
         <w:rPr>
           <w:color w:val="000000"/>
         </w:rPr>
@@ -2035,7 +2003,6 @@
           <w:between w:space="0" w:sz="0" w:val="nil"/>
         </w:pBdr>
         <w:shd w:fill="auto" w:val="clear"/>
-        <w:contextualSpacing w:val="0"/>
         <w:rPr>
           <w:color w:val="000000"/>
         </w:rPr>
@@ -2157,7 +2124,6 @@
           <w:between w:space="0" w:sz="0" w:val="nil"/>
         </w:pBdr>
         <w:shd w:fill="auto" w:val="clear"/>
-        <w:contextualSpacing w:val="0"/>
         <w:rPr>
           <w:color w:val="000000"/>
         </w:rPr>
@@ -2223,7 +2189,6 @@
           <w:between w:space="0" w:sz="0" w:val="nil"/>
         </w:pBdr>
         <w:shd w:fill="auto" w:val="clear"/>
-        <w:contextualSpacing w:val="0"/>
         <w:rPr>
           <w:color w:val="000000"/>
         </w:rPr>
@@ -2255,29 +2220,27 @@
           <w:between w:space="0" w:sz="0" w:val="nil"/>
         </w:pBdr>
         <w:shd w:fill="auto" w:val="clear"/>
-        <w:contextualSpacing w:val="0"/>
-        <w:rPr>
-          <w:color w:val="000000"/>
-        </w:rPr>
-      </w:pPr>
-      <w:r>
-        <w:rPr>
-          <w:rtl w:val="0"/>
-        </w:rPr>
-      </w:r>
-    </w:p>
-    <w:p>
-      <w:pPr>
-        <w:widowControl w:val="0"/>
-        <w:pBdr>
-          <w:top w:space="0" w:sz="0" w:val="nil"/>
-          <w:left w:space="0" w:sz="0" w:val="nil"/>
-          <w:bottom w:space="0" w:sz="0" w:val="nil"/>
-          <w:right w:space="0" w:sz="0" w:val="nil"/>
-          <w:between w:space="0" w:sz="0" w:val="nil"/>
-        </w:pBdr>
-        <w:shd w:fill="auto" w:val="clear"/>
-        <w:contextualSpacing w:val="0"/>
+        <w:rPr>
+          <w:color w:val="000000"/>
+        </w:rPr>
+      </w:pPr>
+      <w:r>
+        <w:rPr>
+          <w:rtl w:val="0"/>
+        </w:rPr>
+      </w:r>
+    </w:p>
+    <w:p>
+      <w:pPr>
+        <w:widowControl w:val="0"/>
+        <w:pBdr>
+          <w:top w:space="0" w:sz="0" w:val="nil"/>
+          <w:left w:space="0" w:sz="0" w:val="nil"/>
+          <w:bottom w:space="0" w:sz="0" w:val="nil"/>
+          <w:right w:space="0" w:sz="0" w:val="nil"/>
+          <w:between w:space="0" w:sz="0" w:val="nil"/>
+        </w:pBdr>
+        <w:shd w:fill="auto" w:val="clear"/>
         <w:rPr>
           <w:color w:val="000000"/>
         </w:rPr>
@@ -2309,7 +2272,6 @@
           <w:between w:space="0" w:sz="0" w:val="nil"/>
         </w:pBdr>
         <w:shd w:fill="auto" w:val="clear"/>
-        <w:contextualSpacing w:val="0"/>
         <w:rPr>
           <w:color w:val="000000"/>
         </w:rPr>
@@ -2341,29 +2303,27 @@
           <w:between w:space="0" w:sz="0" w:val="nil"/>
         </w:pBdr>
         <w:shd w:fill="auto" w:val="clear"/>
-        <w:contextualSpacing w:val="0"/>
-        <w:rPr>
-          <w:color w:val="000000"/>
-        </w:rPr>
-      </w:pPr>
-      <w:r>
-        <w:rPr>
-          <w:rtl w:val="0"/>
-        </w:rPr>
-      </w:r>
-    </w:p>
-    <w:p>
-      <w:pPr>
-        <w:widowControl w:val="0"/>
-        <w:pBdr>
-          <w:top w:space="0" w:sz="0" w:val="nil"/>
-          <w:left w:space="0" w:sz="0" w:val="nil"/>
-          <w:bottom w:space="0" w:sz="0" w:val="nil"/>
-          <w:right w:space="0" w:sz="0" w:val="nil"/>
-          <w:between w:space="0" w:sz="0" w:val="nil"/>
-        </w:pBdr>
-        <w:shd w:fill="auto" w:val="clear"/>
-        <w:contextualSpacing w:val="0"/>
+        <w:rPr>
+          <w:color w:val="000000"/>
+        </w:rPr>
+      </w:pPr>
+      <w:r>
+        <w:rPr>
+          <w:rtl w:val="0"/>
+        </w:rPr>
+      </w:r>
+    </w:p>
+    <w:p>
+      <w:pPr>
+        <w:widowControl w:val="0"/>
+        <w:pBdr>
+          <w:top w:space="0" w:sz="0" w:val="nil"/>
+          <w:left w:space="0" w:sz="0" w:val="nil"/>
+          <w:bottom w:space="0" w:sz="0" w:val="nil"/>
+          <w:right w:space="0" w:sz="0" w:val="nil"/>
+          <w:between w:space="0" w:sz="0" w:val="nil"/>
+        </w:pBdr>
+        <w:shd w:fill="auto" w:val="clear"/>
         <w:rPr>
           <w:color w:val="000000"/>
         </w:rPr>
@@ -2434,7 +2394,6 @@
           <w:between w:space="0" w:sz="0" w:val="nil"/>
         </w:pBdr>
         <w:shd w:fill="auto" w:val="clear"/>
-        <w:contextualSpacing w:val="0"/>
         <w:rPr>
           <w:color w:val="000000"/>
         </w:rPr>
@@ -2458,7 +2417,6 @@
           <w:between w:space="0" w:sz="0" w:val="nil"/>
         </w:pBdr>
         <w:shd w:fill="auto" w:val="clear"/>
-        <w:contextualSpacing w:val="0"/>
         <w:rPr>
           <w:color w:val="000000"/>
         </w:rPr>
@@ -2563,7 +2521,6 @@
           <w:between w:space="0" w:sz="0" w:val="nil"/>
         </w:pBdr>
         <w:shd w:fill="auto" w:val="clear"/>
-        <w:contextualSpacing w:val="0"/>
         <w:rPr>
           <w:color w:val="000000"/>
         </w:rPr>
@@ -2703,7 +2660,6 @@
           <w:between w:space="0" w:sz="0" w:val="nil"/>
         </w:pBdr>
         <w:shd w:fill="auto" w:val="clear"/>
-        <w:contextualSpacing w:val="0"/>
         <w:rPr>
           <w:color w:val="000000"/>
         </w:rPr>
@@ -2735,29 +2691,27 @@
           <w:between w:space="0" w:sz="0" w:val="nil"/>
         </w:pBdr>
         <w:shd w:fill="auto" w:val="clear"/>
-        <w:contextualSpacing w:val="0"/>
-        <w:rPr>
-          <w:color w:val="000000"/>
-        </w:rPr>
-      </w:pPr>
-      <w:r>
-        <w:rPr>
-          <w:rtl w:val="0"/>
-        </w:rPr>
-      </w:r>
-    </w:p>
-    <w:p>
-      <w:pPr>
-        <w:widowControl w:val="0"/>
-        <w:pBdr>
-          <w:top w:space="0" w:sz="0" w:val="nil"/>
-          <w:left w:space="0" w:sz="0" w:val="nil"/>
-          <w:bottom w:space="0" w:sz="0" w:val="nil"/>
-          <w:right w:space="0" w:sz="0" w:val="nil"/>
-          <w:between w:space="0" w:sz="0" w:val="nil"/>
-        </w:pBdr>
-        <w:shd w:fill="auto" w:val="clear"/>
-        <w:contextualSpacing w:val="0"/>
+        <w:rPr>
+          <w:color w:val="000000"/>
+        </w:rPr>
+      </w:pPr>
+      <w:r>
+        <w:rPr>
+          <w:rtl w:val="0"/>
+        </w:rPr>
+      </w:r>
+    </w:p>
+    <w:p>
+      <w:pPr>
+        <w:widowControl w:val="0"/>
+        <w:pBdr>
+          <w:top w:space="0" w:sz="0" w:val="nil"/>
+          <w:left w:space="0" w:sz="0" w:val="nil"/>
+          <w:bottom w:space="0" w:sz="0" w:val="nil"/>
+          <w:right w:space="0" w:sz="0" w:val="nil"/>
+          <w:between w:space="0" w:sz="0" w:val="nil"/>
+        </w:pBdr>
+        <w:shd w:fill="auto" w:val="clear"/>
         <w:rPr>
           <w:color w:val="000000"/>
         </w:rPr>
@@ -2789,7 +2743,6 @@
           <w:between w:space="0" w:sz="0" w:val="nil"/>
         </w:pBdr>
         <w:shd w:fill="auto" w:val="clear"/>
-        <w:contextualSpacing w:val="0"/>
         <w:rPr>
           <w:color w:val="000000"/>
         </w:rPr>
@@ -2823,7 +2776,6 @@
           <w:between w:space="0" w:sz="0" w:val="nil"/>
         </w:pBdr>
         <w:shd w:fill="auto" w:val="clear"/>
-        <w:contextualSpacing w:val="0"/>
         <w:rPr>
           <w:color w:val="000000"/>
         </w:rPr>
@@ -2847,7 +2799,6 @@
           <w:between w:space="0" w:sz="0" w:val="nil"/>
         </w:pBdr>
         <w:shd w:fill="auto" w:val="clear"/>
-        <w:contextualSpacing w:val="0"/>
         <w:rPr>
           <w:color w:val="000000"/>
         </w:rPr>
@@ -2925,7 +2876,6 @@
           <w:between w:space="0" w:sz="0" w:val="nil"/>
         </w:pBdr>
         <w:shd w:fill="auto" w:val="clear"/>
-        <w:contextualSpacing w:val="0"/>
         <w:rPr>
           <w:color w:val="000000"/>
         </w:rPr>
@@ -2949,7 +2899,6 @@
           <w:between w:space="0" w:sz="0" w:val="nil"/>
         </w:pBdr>
         <w:shd w:fill="auto" w:val="clear"/>
-        <w:contextualSpacing w:val="0"/>
         <w:rPr>
           <w:color w:val="000000"/>
         </w:rPr>
@@ -3078,7 +3027,6 @@
           <w:between w:space="0" w:sz="0" w:val="nil"/>
         </w:pBdr>
         <w:shd w:fill="auto" w:val="clear"/>
-        <w:contextualSpacing w:val="0"/>
         <w:rPr>
           <w:color w:val="000000"/>
         </w:rPr>
@@ -3170,7 +3118,6 @@
           <w:between w:space="0" w:sz="0" w:val="nil"/>
         </w:pBdr>
         <w:shd w:fill="auto" w:val="clear"/>
-        <w:contextualSpacing w:val="0"/>
         <w:rPr>
           <w:color w:val="000000"/>
         </w:rPr>
@@ -3249,7 +3196,6 @@
           <w:between w:space="0" w:sz="0" w:val="nil"/>
         </w:pBdr>
         <w:shd w:fill="auto" w:val="clear"/>
-        <w:contextualSpacing w:val="0"/>
         <w:rPr>
           <w:color w:val="000000"/>
         </w:rPr>
@@ -3281,29 +3227,27 @@
           <w:between w:space="0" w:sz="0" w:val="nil"/>
         </w:pBdr>
         <w:shd w:fill="auto" w:val="clear"/>
-        <w:contextualSpacing w:val="0"/>
-        <w:rPr>
-          <w:color w:val="000000"/>
-        </w:rPr>
-      </w:pPr>
-      <w:r>
-        <w:rPr>
-          <w:rtl w:val="0"/>
-        </w:rPr>
-      </w:r>
-    </w:p>
-    <w:p>
-      <w:pPr>
-        <w:widowControl w:val="0"/>
-        <w:pBdr>
-          <w:top w:space="0" w:sz="0" w:val="nil"/>
-          <w:left w:space="0" w:sz="0" w:val="nil"/>
-          <w:bottom w:space="0" w:sz="0" w:val="nil"/>
-          <w:right w:space="0" w:sz="0" w:val="nil"/>
-          <w:between w:space="0" w:sz="0" w:val="nil"/>
-        </w:pBdr>
-        <w:shd w:fill="auto" w:val="clear"/>
-        <w:contextualSpacing w:val="0"/>
+        <w:rPr>
+          <w:color w:val="000000"/>
+        </w:rPr>
+      </w:pPr>
+      <w:r>
+        <w:rPr>
+          <w:rtl w:val="0"/>
+        </w:rPr>
+      </w:r>
+    </w:p>
+    <w:p>
+      <w:pPr>
+        <w:widowControl w:val="0"/>
+        <w:pBdr>
+          <w:top w:space="0" w:sz="0" w:val="nil"/>
+          <w:left w:space="0" w:sz="0" w:val="nil"/>
+          <w:bottom w:space="0" w:sz="0" w:val="nil"/>
+          <w:right w:space="0" w:sz="0" w:val="nil"/>
+          <w:between w:space="0" w:sz="0" w:val="nil"/>
+        </w:pBdr>
+        <w:shd w:fill="auto" w:val="clear"/>
         <w:rPr>
           <w:color w:val="000000"/>
         </w:rPr>
@@ -3335,7 +3279,6 @@
           <w:between w:space="0" w:sz="0" w:val="nil"/>
         </w:pBdr>
         <w:shd w:fill="auto" w:val="clear"/>
-        <w:contextualSpacing w:val="0"/>
         <w:rPr>
           <w:color w:val="000000"/>
         </w:rPr>
@@ -3369,7 +3312,6 @@
           <w:between w:space="0" w:sz="0" w:val="nil"/>
         </w:pBdr>
         <w:shd w:fill="auto" w:val="clear"/>
-        <w:contextualSpacing w:val="0"/>
         <w:rPr>
           <w:color w:val="000000"/>
         </w:rPr>
@@ -3393,7 +3335,6 @@
           <w:between w:space="0" w:sz="0" w:val="nil"/>
         </w:pBdr>
         <w:shd w:fill="auto" w:val="clear"/>
-        <w:contextualSpacing w:val="0"/>
         <w:rPr>
           <w:color w:val="000000"/>
         </w:rPr>
@@ -3444,7 +3385,6 @@
           <w:between w:space="0" w:sz="0" w:val="nil"/>
         </w:pBdr>
         <w:shd w:fill="auto" w:val="clear"/>
-        <w:contextualSpacing w:val="0"/>
         <w:rPr>
           <w:color w:val="000000"/>
         </w:rPr>
@@ -3468,7 +3408,6 @@
           <w:between w:space="0" w:sz="0" w:val="nil"/>
         </w:pBdr>
         <w:shd w:fill="auto" w:val="clear"/>
-        <w:contextualSpacing w:val="0"/>
         <w:rPr>
           <w:color w:val="000000"/>
         </w:rPr>
@@ -3532,7 +3471,6 @@
           <w:between w:space="0" w:sz="0" w:val="nil"/>
         </w:pBdr>
         <w:shd w:fill="auto" w:val="clear"/>
-        <w:contextualSpacing w:val="0"/>
         <w:rPr>
           <w:color w:val="000000"/>
         </w:rPr>
@@ -3615,7 +3553,6 @@
           <w:between w:space="0" w:sz="0" w:val="nil"/>
         </w:pBdr>
         <w:shd w:fill="auto" w:val="clear"/>
-        <w:contextualSpacing w:val="0"/>
         <w:rPr>
           <w:color w:val="000000"/>
         </w:rPr>
@@ -3647,29 +3584,27 @@
           <w:between w:space="0" w:sz="0" w:val="nil"/>
         </w:pBdr>
         <w:shd w:fill="auto" w:val="clear"/>
-        <w:contextualSpacing w:val="0"/>
-        <w:rPr>
-          <w:color w:val="000000"/>
-        </w:rPr>
-      </w:pPr>
-      <w:r>
-        <w:rPr>
-          <w:rtl w:val="0"/>
-        </w:rPr>
-      </w:r>
-    </w:p>
-    <w:p>
-      <w:pPr>
-        <w:widowControl w:val="0"/>
-        <w:pBdr>
-          <w:top w:space="0" w:sz="0" w:val="nil"/>
-          <w:left w:space="0" w:sz="0" w:val="nil"/>
-          <w:bottom w:space="0" w:sz="0" w:val="nil"/>
-          <w:right w:space="0" w:sz="0" w:val="nil"/>
-          <w:between w:space="0" w:sz="0" w:val="nil"/>
-        </w:pBdr>
-        <w:shd w:fill="auto" w:val="clear"/>
-        <w:contextualSpacing w:val="0"/>
+        <w:rPr>
+          <w:color w:val="000000"/>
+        </w:rPr>
+      </w:pPr>
+      <w:r>
+        <w:rPr>
+          <w:rtl w:val="0"/>
+        </w:rPr>
+      </w:r>
+    </w:p>
+    <w:p>
+      <w:pPr>
+        <w:widowControl w:val="0"/>
+        <w:pBdr>
+          <w:top w:space="0" w:sz="0" w:val="nil"/>
+          <w:left w:space="0" w:sz="0" w:val="nil"/>
+          <w:bottom w:space="0" w:sz="0" w:val="nil"/>
+          <w:right w:space="0" w:sz="0" w:val="nil"/>
+          <w:between w:space="0" w:sz="0" w:val="nil"/>
+        </w:pBdr>
+        <w:shd w:fill="auto" w:val="clear"/>
         <w:rPr>
           <w:color w:val="000000"/>
         </w:rPr>
@@ -3701,7 +3636,6 @@
           <w:between w:space="0" w:sz="0" w:val="nil"/>
         </w:pBdr>
         <w:shd w:fill="auto" w:val="clear"/>
-        <w:contextualSpacing w:val="0"/>
         <w:rPr>
           <w:color w:val="000000"/>
         </w:rPr>
@@ -3735,7 +3669,6 @@
           <w:between w:space="0" w:sz="0" w:val="nil"/>
         </w:pBdr>
         <w:shd w:fill="auto" w:val="clear"/>
-        <w:contextualSpacing w:val="0"/>
         <w:rPr>
           <w:color w:val="000000"/>
         </w:rPr>
@@ -3759,7 +3692,6 @@
           <w:between w:space="0" w:sz="0" w:val="nil"/>
         </w:pBdr>
         <w:shd w:fill="auto" w:val="clear"/>
-        <w:contextualSpacing w:val="0"/>
         <w:rPr>
           <w:color w:val="000000"/>
         </w:rPr>
@@ -3810,7 +3742,6 @@
           <w:between w:space="0" w:sz="0" w:val="nil"/>
         </w:pBdr>
         <w:shd w:fill="auto" w:val="clear"/>
-        <w:contextualSpacing w:val="0"/>
         <w:rPr>
           <w:color w:val="000000"/>
         </w:rPr>
@@ -3834,7 +3765,6 @@
           <w:between w:space="0" w:sz="0" w:val="nil"/>
         </w:pBdr>
         <w:shd w:fill="auto" w:val="clear"/>
-        <w:contextualSpacing w:val="0"/>
         <w:rPr>
           <w:color w:val="000000"/>
         </w:rPr>
@@ -3900,7 +3830,6 @@
           <w:between w:space="0" w:sz="0" w:val="nil"/>
         </w:pBdr>
         <w:shd w:fill="auto" w:val="clear"/>
-        <w:contextualSpacing w:val="0"/>
         <w:rPr>
           <w:color w:val="000000"/>
         </w:rPr>
@@ -4026,7 +3955,6 @@
           <w:between w:space="0" w:sz="0" w:val="nil"/>
         </w:pBdr>
         <w:shd w:fill="auto" w:val="clear"/>
-        <w:contextualSpacing w:val="0"/>
         <w:rPr>
           <w:color w:val="000000"/>
         </w:rPr>
@@ -4125,7 +4053,6 @@
           <w:between w:space="0" w:sz="0" w:val="nil"/>
         </w:pBdr>
         <w:shd w:fill="auto" w:val="clear"/>
-        <w:contextualSpacing w:val="0"/>
         <w:rPr>
           <w:color w:val="000000"/>
         </w:rPr>
@@ -4200,7 +4127,6 @@
           <w:between w:space="0" w:sz="0" w:val="nil"/>
         </w:pBdr>
         <w:shd w:fill="auto" w:val="clear"/>
-        <w:contextualSpacing w:val="0"/>
         <w:rPr>
           <w:color w:val="000000"/>
         </w:rPr>
@@ -4248,7 +4174,6 @@
         <w:shd w:fill="auto" w:val="clear"/>
         <w:spacing w:after="0" w:before="0" w:line="240" w:lineRule="auto"/>
         <w:ind w:left="0" w:right="0" w:firstLine="0"/>
-        <w:contextualSpacing w:val="0"/>
         <w:jc w:val="left"/>
         <w:rPr>
           <w:rFonts w:ascii="Arial" w:cs="Arial" w:eastAsia="Arial" w:hAnsi="Arial"/>
@@ -4299,7 +4224,6 @@
         <w:shd w:fill="auto" w:val="clear"/>
         <w:spacing w:after="0" w:before="0" w:line="240" w:lineRule="auto"/>
         <w:ind w:left="0" w:right="0" w:firstLine="0"/>
-        <w:contextualSpacing w:val="0"/>
         <w:jc w:val="left"/>
         <w:rPr>
           <w:rFonts w:ascii="Arial" w:cs="Arial" w:eastAsia="Arial" w:hAnsi="Arial"/>
